--- a/Dokumentacija/Faza 02 - SSU i prototip/SSU C Pregled jela.docx
+++ b/Dokumentacija/Faza 02 - SSU i prototip/SSU C Pregled jela.docx
@@ -331,7 +331,7 @@
             </w:rPr>
             <w:fldChar w:fldCharType="separate"/>
           </w:r>
-          <w:hyperlink w:anchor="_Toc35778394" w:history="1">
+          <w:hyperlink w:anchor="_Toc35782322" w:history="1">
             <w:r>
               <w:rPr>
                 <w:rStyle w:val="Hyperlink"/>
@@ -374,7 +374,7 @@
                 <w:webHidden/>
                 <w:lang w:val="sr-Latn-RS"/>
               </w:rPr>
-              <w:instrText xml:space="preserve"> PAGEREF _Toc35778394 \h </w:instrText>
+              <w:instrText xml:space="preserve"> PAGEREF _Toc35782322 \h </w:instrText>
             </w:r>
             <w:r>
               <w:rPr>
@@ -415,7 +415,7 @@
               <w:lang w:val="sr-Latn-RS" w:eastAsia="en-GB"/>
             </w:rPr>
           </w:pPr>
-          <w:hyperlink w:anchor="_Toc35778395" w:history="1">
+          <w:hyperlink w:anchor="_Toc35782323" w:history="1">
             <w:r>
               <w:rPr>
                 <w:rStyle w:val="Hyperlink"/>
@@ -458,7 +458,7 @@
                 <w:webHidden/>
                 <w:lang w:val="sr-Latn-RS"/>
               </w:rPr>
-              <w:instrText xml:space="preserve"> PAGEREF _Toc35778395 \h </w:instrText>
+              <w:instrText xml:space="preserve"> PAGEREF _Toc35782323 \h </w:instrText>
             </w:r>
             <w:r>
               <w:rPr>
@@ -499,7 +499,7 @@
               <w:lang w:val="sr-Latn-RS" w:eastAsia="en-GB"/>
             </w:rPr>
           </w:pPr>
-          <w:hyperlink w:anchor="_Toc35778396" w:history="1">
+          <w:hyperlink w:anchor="_Toc35782324" w:history="1">
             <w:r>
               <w:rPr>
                 <w:rStyle w:val="Hyperlink"/>
@@ -542,7 +542,7 @@
                 <w:webHidden/>
                 <w:lang w:val="sr-Latn-RS"/>
               </w:rPr>
-              <w:instrText xml:space="preserve"> PAGEREF _Toc35778396 \h </w:instrText>
+              <w:instrText xml:space="preserve"> PAGEREF _Toc35782324 \h </w:instrText>
             </w:r>
             <w:r>
               <w:rPr>
@@ -583,7 +583,7 @@
               <w:lang w:val="sr-Latn-RS" w:eastAsia="en-GB"/>
             </w:rPr>
           </w:pPr>
-          <w:hyperlink w:anchor="_Toc35778397" w:history="1">
+          <w:hyperlink w:anchor="_Toc35782325" w:history="1">
             <w:r>
               <w:rPr>
                 <w:rStyle w:val="Hyperlink"/>
@@ -626,7 +626,7 @@
                 <w:webHidden/>
                 <w:lang w:val="sr-Latn-RS"/>
               </w:rPr>
-              <w:instrText xml:space="preserve"> PAGEREF _Toc35778397 \h </w:instrText>
+              <w:instrText xml:space="preserve"> PAGEREF _Toc35782325 \h </w:instrText>
             </w:r>
             <w:r>
               <w:rPr>
@@ -667,7 +667,7 @@
               <w:lang w:val="sr-Latn-RS" w:eastAsia="en-GB"/>
             </w:rPr>
           </w:pPr>
-          <w:hyperlink w:anchor="_Toc35778398" w:history="1">
+          <w:hyperlink w:anchor="_Toc35782326" w:history="1">
             <w:r>
               <w:rPr>
                 <w:rStyle w:val="Hyperlink"/>
@@ -710,7 +710,7 @@
                 <w:webHidden/>
                 <w:lang w:val="sr-Latn-RS"/>
               </w:rPr>
-              <w:instrText xml:space="preserve"> PAGEREF _Toc35778398 \h </w:instrText>
+              <w:instrText xml:space="preserve"> PAGEREF _Toc35782326 \h </w:instrText>
             </w:r>
             <w:r>
               <w:rPr>
@@ -751,7 +751,7 @@
               <w:lang w:val="sr-Latn-RS" w:eastAsia="en-GB"/>
             </w:rPr>
           </w:pPr>
-          <w:hyperlink w:anchor="_Toc35778399" w:history="1">
+          <w:hyperlink w:anchor="_Toc35782327" w:history="1">
             <w:r>
               <w:rPr>
                 <w:rStyle w:val="Hyperlink"/>
@@ -794,7 +794,7 @@
                 <w:webHidden/>
                 <w:lang w:val="sr-Latn-RS"/>
               </w:rPr>
-              <w:instrText xml:space="preserve"> PAGEREF _Toc35778399 \h </w:instrText>
+              <w:instrText xml:space="preserve"> PAGEREF _Toc35782327 \h </w:instrText>
             </w:r>
             <w:r>
               <w:rPr>
@@ -835,7 +835,7 @@
               <w:lang w:val="sr-Latn-RS" w:eastAsia="en-GB"/>
             </w:rPr>
           </w:pPr>
-          <w:hyperlink w:anchor="_Toc35778400" w:history="1">
+          <w:hyperlink w:anchor="_Toc35782328" w:history="1">
             <w:r>
               <w:rPr>
                 <w:rStyle w:val="Hyperlink"/>
@@ -878,7 +878,7 @@
                 <w:webHidden/>
                 <w:lang w:val="sr-Latn-RS"/>
               </w:rPr>
-              <w:instrText xml:space="preserve"> PAGEREF _Toc35778400 \h </w:instrText>
+              <w:instrText xml:space="preserve"> PAGEREF _Toc35782328 \h </w:instrText>
             </w:r>
             <w:r>
               <w:rPr>
@@ -919,7 +919,7 @@
               <w:lang w:val="sr-Latn-RS" w:eastAsia="en-GB"/>
             </w:rPr>
           </w:pPr>
-          <w:hyperlink w:anchor="_Toc35778401" w:history="1">
+          <w:hyperlink w:anchor="_Toc35782329" w:history="1">
             <w:r>
               <w:rPr>
                 <w:rStyle w:val="Hyperlink"/>
@@ -962,7 +962,7 @@
                 <w:webHidden/>
                 <w:lang w:val="sr-Latn-RS"/>
               </w:rPr>
-              <w:instrText xml:space="preserve"> PAGEREF _Toc35778401 \h </w:instrText>
+              <w:instrText xml:space="preserve"> PAGEREF _Toc35782329 \h </w:instrText>
             </w:r>
             <w:r>
               <w:rPr>
@@ -1003,7 +1003,7 @@
               <w:lang w:val="sr-Latn-RS" w:eastAsia="en-GB"/>
             </w:rPr>
           </w:pPr>
-          <w:hyperlink w:anchor="_Toc35778402" w:history="1">
+          <w:hyperlink w:anchor="_Toc35782330" w:history="1">
             <w:r>
               <w:rPr>
                 <w:rStyle w:val="Hyperlink"/>
@@ -1025,35 +1025,7 @@
                 <w:rStyle w:val="Hyperlink"/>
                 <w:lang w:val="sr-Latn-RS"/>
               </w:rPr>
-              <w:t>Prolazak (skrolovanje)</w:t>
-            </w:r>
-            <w:r>
-              <w:rPr>
-                <w:rStyle w:val="Hyperlink"/>
-                <w:lang w:val="sr-Latn-RS"/>
-              </w:rPr>
-              <w:t xml:space="preserve"> </w:t>
-            </w:r>
-            <w:r>
-              <w:rPr>
-                <w:rStyle w:val="Hyperlink"/>
-                <w:lang w:val="sr-Latn-RS"/>
-              </w:rPr>
-              <w:t>kroz</w:t>
-            </w:r>
-            <w:r>
-              <w:rPr>
-                <w:rStyle w:val="Hyperlink"/>
-                <w:lang w:val="sr-Latn-RS"/>
-              </w:rPr>
-              <w:t xml:space="preserve"> </w:t>
-            </w:r>
-            <w:r>
-              <w:rPr>
-                <w:rStyle w:val="Hyperlink"/>
-                <w:lang w:val="sr-Latn-RS"/>
-              </w:rPr>
-              <w:t>sajt</w:t>
+              <w:t>Prolazak (skrolovanje) kroz sajt</w:t>
             </w:r>
             <w:r>
               <w:rPr>
@@ -1074,7 +1046,7 @@
                 <w:webHidden/>
                 <w:lang w:val="sr-Latn-RS"/>
               </w:rPr>
-              <w:instrText xml:space="preserve"> PAGEREF _Toc35778402 \h </w:instrText>
+              <w:instrText xml:space="preserve"> PAGEREF _Toc35782330 \h </w:instrText>
             </w:r>
             <w:r>
               <w:rPr>
@@ -1115,7 +1087,7 @@
               <w:lang w:val="sr-Latn-RS" w:eastAsia="en-GB"/>
             </w:rPr>
           </w:pPr>
-          <w:hyperlink w:anchor="_Toc35778403" w:history="1">
+          <w:hyperlink w:anchor="_Toc35782331" w:history="1">
             <w:r>
               <w:rPr>
                 <w:rStyle w:val="Hyperlink"/>
@@ -1158,7 +1130,7 @@
                 <w:webHidden/>
                 <w:lang w:val="sr-Latn-RS"/>
               </w:rPr>
-              <w:instrText xml:space="preserve"> PAGEREF _Toc35778403 \h </w:instrText>
+              <w:instrText xml:space="preserve"> PAGEREF _Toc35782331 \h </w:instrText>
             </w:r>
             <w:r>
               <w:rPr>
@@ -1199,7 +1171,7 @@
               <w:lang w:val="sr-Latn-RS" w:eastAsia="en-GB"/>
             </w:rPr>
           </w:pPr>
-          <w:hyperlink w:anchor="_Toc35778404" w:history="1">
+          <w:hyperlink w:anchor="_Toc35782332" w:history="1">
             <w:r>
               <w:rPr>
                 <w:rStyle w:val="Hyperlink"/>
@@ -1221,21 +1193,7 @@
                 <w:rStyle w:val="Hyperlink"/>
                 <w:lang w:val="sr-Latn-RS"/>
               </w:rPr>
-              <w:t>Dodavanje</w:t>
-            </w:r>
-            <w:r>
-              <w:rPr>
-                <w:rStyle w:val="Hyperlink"/>
-                <w:lang w:val="sr-Latn-RS"/>
-              </w:rPr>
-              <w:t xml:space="preserve"> </w:t>
-            </w:r>
-            <w:r>
-              <w:rPr>
-                <w:rStyle w:val="Hyperlink"/>
-                <w:lang w:val="sr-Latn-RS"/>
-              </w:rPr>
-              <w:t>jela u favorite</w:t>
+              <w:t>Dodavanje jela u favorite</w:t>
             </w:r>
             <w:r>
               <w:rPr>
@@ -1256,7 +1214,7 @@
                 <w:webHidden/>
                 <w:lang w:val="sr-Latn-RS"/>
               </w:rPr>
-              <w:instrText xml:space="preserve"> PAGEREF _Toc35778404 \h </w:instrText>
+              <w:instrText xml:space="preserve"> PAGEREF _Toc35782332 \h </w:instrText>
             </w:r>
             <w:r>
               <w:rPr>
@@ -1297,7 +1255,7 @@
               <w:lang w:val="sr-Latn-RS" w:eastAsia="en-GB"/>
             </w:rPr>
           </w:pPr>
-          <w:hyperlink w:anchor="_Toc35778405" w:history="1">
+          <w:hyperlink w:anchor="_Toc35782333" w:history="1">
             <w:r>
               <w:rPr>
                 <w:rStyle w:val="Hyperlink"/>
@@ -1340,7 +1298,7 @@
                 <w:webHidden/>
                 <w:lang w:val="sr-Latn-RS"/>
               </w:rPr>
-              <w:instrText xml:space="preserve"> PAGEREF _Toc35778405 \h </w:instrText>
+              <w:instrText xml:space="preserve"> PAGEREF _Toc35782333 \h </w:instrText>
             </w:r>
             <w:r>
               <w:rPr>
@@ -1381,7 +1339,7 @@
               <w:lang w:val="sr-Latn-RS" w:eastAsia="en-GB"/>
             </w:rPr>
           </w:pPr>
-          <w:hyperlink w:anchor="_Toc35778406" w:history="1">
+          <w:hyperlink w:anchor="_Toc35782334" w:history="1">
             <w:r>
               <w:rPr>
                 <w:rStyle w:val="Hyperlink"/>
@@ -1424,7 +1382,7 @@
                 <w:webHidden/>
                 <w:lang w:val="sr-Latn-RS"/>
               </w:rPr>
-              <w:instrText xml:space="preserve"> PAGEREF _Toc35778406 \h </w:instrText>
+              <w:instrText xml:space="preserve"> PAGEREF _Toc35782334 \h </w:instrText>
             </w:r>
             <w:r>
               <w:rPr>
@@ -1465,7 +1423,7 @@
               <w:lang w:val="sr-Latn-RS" w:eastAsia="en-GB"/>
             </w:rPr>
           </w:pPr>
-          <w:hyperlink w:anchor="_Toc35778407" w:history="1">
+          <w:hyperlink w:anchor="_Toc35782335" w:history="1">
             <w:r>
               <w:rPr>
                 <w:rStyle w:val="Hyperlink"/>
@@ -1475,16 +1433,18 @@
             </w:r>
             <w:r>
               <w:rPr>
+                <w:rFonts w:asciiTheme="minorHAnsi" w:eastAsiaTheme="minorEastAsia" w:hAnsiTheme="minorHAnsi"/>
+                <w:sz w:val="22"/>
+                <w:szCs w:val="22"/>
+                <w:lang w:val="sr-Latn-RS" w:eastAsia="en-GB"/>
+              </w:rPr>
+              <w:tab/>
+            </w:r>
+            <w:r>
+              <w:rPr>
                 <w:rStyle w:val="Hyperlink"/>
                 <w:lang w:val="sr-Latn-RS"/>
               </w:rPr>
-              <w:t xml:space="preserve"> </w:t>
-            </w:r>
-            <w:r>
-              <w:rPr>
-                <w:rStyle w:val="Hyperlink"/>
-                <w:lang w:val="sr-Latn-RS"/>
-              </w:rPr>
               <w:t>Korišćenje filtera za pretragu</w:t>
             </w:r>
             <w:r>
@@ -1506,7 +1466,7 @@
                 <w:webHidden/>
                 <w:lang w:val="sr-Latn-RS"/>
               </w:rPr>
-              <w:instrText xml:space="preserve"> PAGEREF _Toc35778407 \h </w:instrText>
+              <w:instrText xml:space="preserve"> PAGEREF _Toc35782335 \h </w:instrText>
             </w:r>
             <w:r>
               <w:rPr>
@@ -1547,7 +1507,7 @@
               <w:lang w:val="sr-Latn-RS" w:eastAsia="en-GB"/>
             </w:rPr>
           </w:pPr>
-          <w:hyperlink w:anchor="_Toc35778408" w:history="1">
+          <w:hyperlink w:anchor="_Toc35782336" w:history="1">
             <w:r>
               <w:rPr>
                 <w:rStyle w:val="Hyperlink"/>
@@ -1590,7 +1550,7 @@
                 <w:webHidden/>
                 <w:lang w:val="sr-Latn-RS"/>
               </w:rPr>
-              <w:instrText xml:space="preserve"> PAGEREF _Toc35778408 \h </w:instrText>
+              <w:instrText xml:space="preserve"> PAGEREF _Toc35782336 \h </w:instrText>
             </w:r>
             <w:r>
               <w:rPr>
@@ -1631,7 +1591,7 @@
               <w:lang w:val="sr-Latn-RS" w:eastAsia="en-GB"/>
             </w:rPr>
           </w:pPr>
-          <w:hyperlink w:anchor="_Toc35778409" w:history="1">
+          <w:hyperlink w:anchor="_Toc35782337" w:history="1">
             <w:r>
               <w:rPr>
                 <w:rStyle w:val="Hyperlink"/>
@@ -1674,7 +1634,7 @@
                 <w:webHidden/>
                 <w:lang w:val="sr-Latn-RS"/>
               </w:rPr>
-              <w:instrText xml:space="preserve"> PAGEREF _Toc35778409 \h </w:instrText>
+              <w:instrText xml:space="preserve"> PAGEREF _Toc35782337 \h </w:instrText>
             </w:r>
             <w:r>
               <w:rPr>
@@ -1715,7 +1675,7 @@
               <w:lang w:val="sr-Latn-RS" w:eastAsia="en-GB"/>
             </w:rPr>
           </w:pPr>
-          <w:hyperlink w:anchor="_Toc35778410" w:history="1">
+          <w:hyperlink w:anchor="_Toc35782338" w:history="1">
             <w:r>
               <w:rPr>
                 <w:rStyle w:val="Hyperlink"/>
@@ -1758,7 +1718,7 @@
                 <w:webHidden/>
                 <w:lang w:val="sr-Latn-RS"/>
               </w:rPr>
-              <w:instrText xml:space="preserve"> PAGEREF _Toc35778410 \h </w:instrText>
+              <w:instrText xml:space="preserve"> PAGEREF _Toc35782338 \h </w:instrText>
             </w:r>
             <w:r>
               <w:rPr>
@@ -1799,7 +1759,7 @@
               <w:lang w:val="sr-Latn-RS" w:eastAsia="en-GB"/>
             </w:rPr>
           </w:pPr>
-          <w:hyperlink w:anchor="_Toc35778411" w:history="1">
+          <w:hyperlink w:anchor="_Toc35782339" w:history="1">
             <w:r>
               <w:rPr>
                 <w:rStyle w:val="Hyperlink"/>
@@ -1842,7 +1802,7 @@
                 <w:webHidden/>
                 <w:lang w:val="sr-Latn-RS"/>
               </w:rPr>
-              <w:instrText xml:space="preserve"> PAGEREF _Toc35778411 \h </w:instrText>
+              <w:instrText xml:space="preserve"> PAGEREF _Toc35782339 \h </w:instrText>
             </w:r>
             <w:r>
               <w:rPr>
@@ -1880,7 +1840,7 @@
               <w:lang w:val="sr-Latn-RS"/>
             </w:rPr>
           </w:pPr>
-          <w:hyperlink w:anchor="_Toc35778412" w:history="1">
+          <w:hyperlink w:anchor="_Toc35782340" w:history="1">
             <w:r>
               <w:rPr>
                 <w:rStyle w:val="Hyperlink"/>
@@ -1923,7 +1883,7 @@
                 <w:webHidden/>
                 <w:lang w:val="sr-Latn-RS"/>
               </w:rPr>
-              <w:instrText xml:space="preserve"> PAGEREF _Toc35778412 \h </w:instrText>
+              <w:instrText xml:space="preserve"> PAGEREF _Toc35782340 \h </w:instrText>
             </w:r>
             <w:r>
               <w:rPr>
@@ -1991,7 +1951,7 @@
         </w:rPr>
       </w:pPr>
       <w:bookmarkStart w:id="0" w:name="_Toc34304103"/>
-      <w:bookmarkStart w:id="1" w:name="_Toc35778394"/>
+      <w:bookmarkStart w:id="1" w:name="_Toc35782322"/>
       <w:r>
         <w:rPr>
           <w:lang w:val="sr-Latn-RS"/>
@@ -2014,7 +1974,7 @@
         </w:rPr>
       </w:pPr>
       <w:bookmarkStart w:id="2" w:name="_Toc34304104"/>
-      <w:bookmarkStart w:id="3" w:name="_Toc35778395"/>
+      <w:bookmarkStart w:id="3" w:name="_Toc35782323"/>
       <w:r>
         <w:rPr>
           <w:lang w:val="sr-Latn-RS"/>
@@ -2063,7 +2023,7 @@
         </w:rPr>
       </w:pPr>
       <w:bookmarkStart w:id="4" w:name="_Toc34304105"/>
-      <w:bookmarkStart w:id="5" w:name="_Toc35778396"/>
+      <w:bookmarkStart w:id="5" w:name="_Toc35782324"/>
       <w:r>
         <w:rPr>
           <w:lang w:val="sr-Latn-RS"/>
@@ -2136,7 +2096,7 @@
         </w:rPr>
       </w:pPr>
       <w:bookmarkStart w:id="6" w:name="_Toc34304106"/>
-      <w:bookmarkStart w:id="7" w:name="_Toc35778397"/>
+      <w:bookmarkStart w:id="7" w:name="_Toc35782325"/>
       <w:r>
         <w:rPr>
           <w:lang w:val="sr-Latn-RS"/>
@@ -2420,7 +2380,7 @@
         </w:rPr>
       </w:pPr>
       <w:bookmarkStart w:id="8" w:name="_Toc34304107"/>
-      <w:bookmarkStart w:id="9" w:name="_Toc35778398"/>
+      <w:bookmarkStart w:id="9" w:name="_Toc35782326"/>
       <w:r>
         <w:rPr>
           <w:lang w:val="sr-Latn-RS"/>
@@ -2569,7 +2529,7 @@
       </w:pPr>
       <w:bookmarkStart w:id="10" w:name="_bookmark5"/>
       <w:bookmarkStart w:id="11" w:name="_Toc34304108"/>
-      <w:bookmarkStart w:id="12" w:name="_Toc35778399"/>
+      <w:bookmarkStart w:id="12" w:name="_Toc35782327"/>
       <w:bookmarkEnd w:id="10"/>
       <w:r>
         <w:rPr>
@@ -2600,7 +2560,7 @@
       </w:pPr>
       <w:bookmarkStart w:id="13" w:name="_bookmark6"/>
       <w:bookmarkStart w:id="14" w:name="_Toc34304109"/>
-      <w:bookmarkStart w:id="15" w:name="_Toc35778400"/>
+      <w:bookmarkStart w:id="15" w:name="_Toc35782328"/>
       <w:bookmarkEnd w:id="13"/>
       <w:r>
         <w:rPr>
@@ -2635,7 +2595,7 @@
         <w:rPr>
           <w:lang w:val="sr-Latn-RS"/>
         </w:rPr>
-        <w:t xml:space="preserve"> servisa „Slatki zalogaj“. Funkcionalnost je namenjena mušteriji i omogućava joj da vidi izgled i kratki sastav jela, kao i njegovu cenu.</w:t>
+        <w:t xml:space="preserve"> servisa „Slatki zalogaj“. Funkcionalnost je namenjena mušteriji i omogućava joj da vidi izgled i kratki sastav jela, kao i njegovu cenu</w:t>
       </w:r>
       <w:r>
         <w:rPr>
@@ -2647,6 +2607,32 @@
         <w:rPr>
           <w:lang w:val="sr-Latn-RS"/>
         </w:rPr>
+        <w:t xml:space="preserve">po </w:t>
+      </w:r>
+      <w:proofErr w:type="spellStart"/>
+      <w:r>
+        <w:rPr>
+          <w:lang w:val="sr-Latn-RS"/>
+        </w:rPr>
+        <w:t>gramaži</w:t>
+      </w:r>
+      <w:proofErr w:type="spellEnd"/>
+      <w:r>
+        <w:rPr>
+          <w:lang w:val="sr-Latn-RS"/>
+        </w:rPr>
+        <w:t>.</w:t>
+      </w:r>
+      <w:r>
+        <w:rPr>
+          <w:lang w:val="sr-Latn-RS"/>
+        </w:rPr>
+        <w:t xml:space="preserve"> </w:t>
+      </w:r>
+      <w:r>
+        <w:rPr>
+          <w:lang w:val="sr-Latn-RS"/>
+        </w:rPr>
         <w:t>Moguće je</w:t>
       </w:r>
       <w:r>
@@ -2659,7 +2645,19 @@
         <w:rPr>
           <w:lang w:val="sr-Latn-RS"/>
         </w:rPr>
-        <w:t>odavanje određenog jela u favorite, kako bi se mušteriji olakšao dolazak do omiljenog jela. Mušterija ima mogućnost filtriranja svih jela po određenim kriterijumima kao što su: cena, tip proslave, abecedni poredak jela, favoriti...</w:t>
+        <w:t>odavanje određenog jela u favorite, kako bi se mušteriji olakšao dolazak do omiljen</w:t>
+      </w:r>
+      <w:r>
+        <w:rPr>
+          <w:lang w:val="sr-Latn-RS"/>
+        </w:rPr>
+        <w:t>ih</w:t>
+      </w:r>
+      <w:r>
+        <w:rPr>
+          <w:lang w:val="sr-Latn-RS"/>
+        </w:rPr>
+        <w:t xml:space="preserve"> jela. Mušterija ima mogućnost filtriranja svih jela po određenim kriterijumima kao što su: cena, tip proslave, abecedni poredak jela, favoriti...</w:t>
       </w:r>
     </w:p>
     <w:p>
@@ -2675,7 +2673,7 @@
       </w:pPr>
       <w:bookmarkStart w:id="16" w:name="_bookmark7"/>
       <w:bookmarkStart w:id="17" w:name="_Toc34304110"/>
-      <w:bookmarkStart w:id="18" w:name="_Toc35778401"/>
+      <w:bookmarkStart w:id="18" w:name="_Toc35782329"/>
       <w:bookmarkEnd w:id="16"/>
       <w:r>
         <w:rPr>
@@ -2699,7 +2697,7 @@
       </w:pPr>
       <w:bookmarkStart w:id="19" w:name="_bookmark8"/>
       <w:bookmarkStart w:id="20" w:name="_bookmark9"/>
-      <w:bookmarkStart w:id="21" w:name="_Toc35778402"/>
+      <w:bookmarkStart w:id="21" w:name="_Toc35782330"/>
       <w:bookmarkEnd w:id="19"/>
       <w:bookmarkEnd w:id="20"/>
       <w:r>
@@ -2772,7 +2770,7 @@
           <w:lang w:val="sr-Latn-RS"/>
         </w:rPr>
       </w:pPr>
-      <w:bookmarkStart w:id="22" w:name="_Toc35778403"/>
+      <w:bookmarkStart w:id="22" w:name="_Toc35782331"/>
       <w:r>
         <w:rPr>
           <w:lang w:val="sr-Latn-RS"/>
@@ -2834,6 +2832,12 @@
       </w:r>
       <w:r>
         <w:rPr>
+          <w:lang w:val="sr-Latn-RS"/>
+        </w:rPr>
+        <w:t xml:space="preserve"> </w:t>
+      </w:r>
+      <w:r>
+        <w:rPr>
           <w:b/>
           <w:lang w:val="sr-Latn-RS"/>
         </w:rPr>
@@ -2870,12 +2874,6 @@
           <w:lang w:val="sr-Latn-RS"/>
         </w:rPr>
         <w:t xml:space="preserve"> za dodavanje pojedinačnog jela u lične favorite.</w:t>
-      </w:r>
-      <w:r>
-        <w:rPr>
-          <w:lang w:val="sr-Latn-RS"/>
-        </w:rPr>
-        <w:t xml:space="preserve"> </w:t>
       </w:r>
     </w:p>
     <w:p>
@@ -2889,7 +2887,7 @@
           <w:lang w:val="sr-Latn-RS"/>
         </w:rPr>
       </w:pPr>
-      <w:bookmarkStart w:id="23" w:name="_Toc35778404"/>
+      <w:bookmarkStart w:id="23" w:name="_Toc35782332"/>
       <w:r>
         <w:rPr>
           <w:lang w:val="sr-Latn-RS"/>
@@ -2920,7 +2918,7 @@
         <w:rPr>
           <w:lang w:val="sr-Latn-RS"/>
         </w:rPr>
-        <w:t xml:space="preserve">Mušterija, ukoliko mu se neko jelo posebno dopadne, to jelo dodaje u svoje favorite. Favoriti ga ne obavezuju ni na kakvu kupovinu i služe samo za lakšu navigaciju korisnika kroz sajt kada bude želeo da se vrati na obeležena jela. </w:t>
+        <w:t>Mušterija, ukoliko mu se neko jelo posebno dopadne, to jelo dodaje u svoje favorite. Favoriti ga ne obavezuju ni na kakvu kupovinu i služe samo za lakšu navigaciju korisnika kroz sajt kada bude želeo da se vrati na obeležena jela.</w:t>
       </w:r>
       <w:bookmarkStart w:id="24" w:name="_bookmark10"/>
       <w:bookmarkEnd w:id="24"/>
@@ -2936,7 +2934,7 @@
           <w:lang w:val="sr-Latn-RS"/>
         </w:rPr>
       </w:pPr>
-      <w:bookmarkStart w:id="25" w:name="_Toc35778405"/>
+      <w:bookmarkStart w:id="25" w:name="_Toc35782333"/>
       <w:r>
         <w:rPr>
           <w:lang w:val="sr-Latn-RS"/>
@@ -2977,14 +2975,142 @@
         </w:rPr>
         <w:t xml:space="preserve"> </w:t>
       </w:r>
-      <w:bookmarkStart w:id="26" w:name="_GoBack"/>
+      <w:r>
+        <w:rPr>
+          <w:lang w:val="sr-Latn-RS"/>
+        </w:rPr>
+        <w:t>(delu za pretragu) kuca naziv jela koje ga zanima.</w:t>
+      </w:r>
+    </w:p>
+    <w:p>
+      <w:pPr>
+        <w:pStyle w:val="Heading3"/>
+        <w:rPr>
+          <w:lang w:val="sr-Latn-RS"/>
+        </w:rPr>
+      </w:pPr>
+      <w:bookmarkStart w:id="26" w:name="_Toc35782334"/>
+      <w:r>
+        <w:rPr>
+          <w:lang w:val="sr-Latn-RS"/>
+        </w:rPr>
+        <w:t>Uspešan prikaz jela nakon pretrage</w:t>
+      </w:r>
       <w:bookmarkEnd w:id="26"/>
-      <w:r>
-        <w:rPr>
-          <w:lang w:val="sr-Latn-RS"/>
-        </w:rPr>
-        <w:t>(delu za pretragu) kuca naziv jela koje ga zanima.</w:t>
-      </w:r>
+    </w:p>
+    <w:p>
+      <w:pPr>
+        <w:rPr>
+          <w:lang w:val="sr-Latn-RS"/>
+        </w:rPr>
+      </w:pPr>
+      <w:r>
+        <w:rPr>
+          <w:lang w:val="sr-Latn-RS"/>
+        </w:rPr>
+        <w:t>Nakon što mušterija pritisne lupu</w:t>
+      </w:r>
+      <w:r>
+        <w:rPr>
+          <w:lang w:val="sr-Latn-RS"/>
+        </w:rPr>
+        <w:t xml:space="preserve"> </w:t>
+      </w:r>
+      <w:r>
+        <w:rPr>
+          <w:lang w:val="sr-Latn-RS"/>
+        </w:rPr>
+        <w:t>(</w:t>
+      </w:r>
+      <w:proofErr w:type="spellStart"/>
+      <w:r>
+        <w:rPr>
+          <w:lang w:val="sr-Latn-RS"/>
+        </w:rPr>
+        <w:t>search</w:t>
+      </w:r>
+      <w:proofErr w:type="spellEnd"/>
+      <w:r>
+        <w:rPr>
+          <w:lang w:val="sr-Latn-RS"/>
+        </w:rPr>
+        <w:t xml:space="preserve">), sistem uspešno </w:t>
+      </w:r>
+      <w:proofErr w:type="spellStart"/>
+      <w:r>
+        <w:rPr>
+          <w:lang w:val="sr-Latn-RS"/>
+        </w:rPr>
+        <w:t>izlistava</w:t>
+      </w:r>
+      <w:proofErr w:type="spellEnd"/>
+      <w:r>
+        <w:rPr>
+          <w:lang w:val="sr-Latn-RS"/>
+        </w:rPr>
+        <w:t xml:space="preserve"> sva pronađena jela koja odgovaraju mušterijinom unosu u </w:t>
+      </w:r>
+      <w:r>
+        <w:rPr>
+          <w:lang w:val="sr-Latn-RS"/>
+        </w:rPr>
+        <w:t>delu za pretraživanje</w:t>
+      </w:r>
+      <w:r>
+        <w:rPr>
+          <w:lang w:val="sr-Latn-RS"/>
+        </w:rPr>
+        <w:t>.</w:t>
+      </w:r>
+    </w:p>
+    <w:p>
+      <w:pPr>
+        <w:pStyle w:val="Heading4"/>
+        <w:rPr>
+          <w:lang w:val="sr-Latn-RS"/>
+        </w:rPr>
+      </w:pPr>
+      <w:r>
+        <w:rPr>
+          <w:lang w:val="sr-Latn-RS"/>
+        </w:rPr>
+        <w:t>Nema rezultata za traženo jelo</w:t>
+      </w:r>
+    </w:p>
+    <w:p>
+      <w:pPr>
+        <w:rPr>
+          <w:i/>
+          <w:lang w:val="sr-Latn-RS"/>
+        </w:rPr>
+      </w:pPr>
+      <w:r>
+        <w:rPr>
+          <w:lang w:val="sr-Latn-RS"/>
+        </w:rPr>
+        <w:t xml:space="preserve">Ukoliko nema rezultata za traženo jelo, deo za pretraživanje će se zacrveneti. Time će signalizirati da traženo jelo ne postoji ili nije ispravno unet naziv jela. </w:t>
+      </w:r>
+      <w:r>
+        <w:rPr>
+          <w:i/>
+          <w:lang w:val="sr-Latn-RS"/>
+        </w:rPr>
+        <w:t>Korisnik se vraća na bilo koji korak.</w:t>
+      </w:r>
+    </w:p>
+    <w:p>
+      <w:pPr>
+        <w:rPr>
+          <w:lang w:val="sr-Latn-RS"/>
+        </w:rPr>
+      </w:pPr>
+    </w:p>
+    <w:p>
+      <w:pPr>
+        <w:rPr>
+          <w:lang w:val="sr-Latn-RS"/>
+        </w:rPr>
+      </w:pPr>
     </w:p>
     <w:p>
       <w:pPr>
@@ -2993,163 +3119,15 @@
           <w:lang w:val="sr-Latn-RS"/>
         </w:rPr>
       </w:pPr>
-      <w:bookmarkStart w:id="27" w:name="_Toc35778406"/>
-      <w:r>
-        <w:rPr>
-          <w:lang w:val="sr-Latn-RS"/>
-        </w:rPr>
-        <w:t>Uspešan prikaz jela nakon pretrage</w:t>
+      <w:bookmarkStart w:id="27" w:name="_Toc35782335"/>
+      <w:r>
+        <w:rPr>
+          <w:lang w:val="sr-Latn-RS"/>
+        </w:rPr>
+        <w:lastRenderedPageBreak/>
+        <w:t>Korišćenje filtera za pretragu</w:t>
       </w:r>
       <w:bookmarkEnd w:id="27"/>
-    </w:p>
-    <w:p>
-      <w:pPr>
-        <w:rPr>
-          <w:lang w:val="sr-Latn-RS"/>
-        </w:rPr>
-      </w:pPr>
-      <w:r>
-        <w:rPr>
-          <w:lang w:val="sr-Latn-RS"/>
-        </w:rPr>
-        <w:t>Nakon što mušterija pritisne lupu</w:t>
-      </w:r>
-      <w:r>
-        <w:rPr>
-          <w:lang w:val="sr-Latn-RS"/>
-        </w:rPr>
-        <w:t xml:space="preserve"> </w:t>
-      </w:r>
-      <w:r>
-        <w:rPr>
-          <w:lang w:val="sr-Latn-RS"/>
-        </w:rPr>
-        <w:t>(</w:t>
-      </w:r>
-      <w:proofErr w:type="spellStart"/>
-      <w:r>
-        <w:rPr>
-          <w:lang w:val="sr-Latn-RS"/>
-        </w:rPr>
-        <w:t>search</w:t>
-      </w:r>
-      <w:proofErr w:type="spellEnd"/>
-      <w:r>
-        <w:rPr>
-          <w:lang w:val="sr-Latn-RS"/>
-        </w:rPr>
-        <w:t xml:space="preserve">), sistem uspešno </w:t>
-      </w:r>
-      <w:proofErr w:type="spellStart"/>
-      <w:r>
-        <w:rPr>
-          <w:lang w:val="sr-Latn-RS"/>
-        </w:rPr>
-        <w:t>izlistava</w:t>
-      </w:r>
-      <w:proofErr w:type="spellEnd"/>
-      <w:r>
-        <w:rPr>
-          <w:lang w:val="sr-Latn-RS"/>
-        </w:rPr>
-        <w:t xml:space="preserve"> sva pronađena jela koja odgovaraju mušterijinom unosu u </w:t>
-      </w:r>
-      <w:proofErr w:type="spellStart"/>
-      <w:r>
-        <w:rPr>
-          <w:lang w:val="sr-Latn-RS"/>
-        </w:rPr>
-        <w:t>search</w:t>
-      </w:r>
-      <w:proofErr w:type="spellEnd"/>
-      <w:r>
-        <w:rPr>
-          <w:lang w:val="sr-Latn-RS"/>
-        </w:rPr>
-        <w:t xml:space="preserve"> delu. </w:t>
-      </w:r>
-    </w:p>
-    <w:p>
-      <w:pPr>
-        <w:pStyle w:val="Heading4"/>
-        <w:rPr>
-          <w:lang w:val="sr-Latn-RS"/>
-        </w:rPr>
-      </w:pPr>
-      <w:r>
-        <w:rPr>
-          <w:lang w:val="sr-Latn-RS"/>
-        </w:rPr>
-        <w:t>Nema rezultata za traženo jelo</w:t>
-      </w:r>
-    </w:p>
-    <w:p>
-      <w:pPr>
-        <w:rPr>
-          <w:i/>
-          <w:lang w:val="sr-Latn-RS"/>
-        </w:rPr>
-      </w:pPr>
-      <w:r>
-        <w:rPr>
-          <w:lang w:val="sr-Latn-RS"/>
-        </w:rPr>
-        <w:t xml:space="preserve">Ukoliko nema rezultata za traženo jelo, deo za pretraživanje će se zacrveneti. Time će signalizirati da traženo jelo ne postoji ili nije ispravno unet naziv jela. </w:t>
-      </w:r>
-      <w:r>
-        <w:rPr>
-          <w:i/>
-          <w:lang w:val="sr-Latn-RS"/>
-        </w:rPr>
-        <w:t>Korisnik se vraća na bilo koji korak.</w:t>
-      </w:r>
-    </w:p>
-    <w:p>
-      <w:pPr>
-        <w:rPr>
-          <w:lang w:val="sr-Latn-RS"/>
-        </w:rPr>
-      </w:pPr>
-    </w:p>
-    <w:p>
-      <w:pPr>
-        <w:rPr>
-          <w:lang w:val="sr-Latn-RS"/>
-        </w:rPr>
-      </w:pPr>
-    </w:p>
-    <w:p>
-      <w:pPr>
-        <w:pStyle w:val="Heading3"/>
-        <w:numPr>
-          <w:ilvl w:val="0"/>
-          <w:numId w:val="0"/>
-        </w:numPr>
-        <w:rPr>
-          <w:lang w:val="sr-Latn-RS"/>
-        </w:rPr>
-      </w:pPr>
-      <w:bookmarkStart w:id="28" w:name="_Toc35778407"/>
-      <w:r>
-        <w:rPr>
-          <w:lang w:val="sr-Latn-RS"/>
-        </w:rPr>
-        <w:lastRenderedPageBreak/>
-        <w:t>6</w:t>
-      </w:r>
-      <w:r>
-        <w:rPr>
-          <w:lang w:val="sr-Latn-RS"/>
-        </w:rPr>
-        <w:t xml:space="preserve"> </w:t>
-      </w:r>
-      <w:r>
-        <w:rPr>
-          <w:lang w:val="sr-Latn-RS"/>
-        </w:rPr>
-        <w:t>Korišćenje filtera za pretragu</w:t>
-      </w:r>
-      <w:bookmarkEnd w:id="28"/>
     </w:p>
     <w:p>
       <w:pPr>
@@ -3175,31 +3153,37 @@
           <w:lang w:val="sr-Latn-RS"/>
         </w:rPr>
       </w:pPr>
-      <w:bookmarkStart w:id="29" w:name="_Toc35778408"/>
-      <w:r>
-        <w:rPr>
-          <w:lang w:val="sr-Latn-RS"/>
-        </w:rPr>
-        <w:t>Prikaz jela na osnovu zadatih kriterijumima</w:t>
-      </w:r>
+      <w:bookmarkStart w:id="28" w:name="_Toc35782336"/>
+      <w:r>
+        <w:rPr>
+          <w:lang w:val="sr-Latn-RS"/>
+        </w:rPr>
+        <w:t>Prikaz jela na osnovu zadatih kriteriju</w:t>
+      </w:r>
+      <w:bookmarkEnd w:id="28"/>
+      <w:r>
+        <w:rPr>
+          <w:lang w:val="sr-Latn-RS"/>
+        </w:rPr>
+        <w:t>ma</w:t>
+      </w:r>
+    </w:p>
+    <w:p>
+      <w:pPr>
+        <w:rPr>
+          <w:lang w:val="sr-Latn-RS"/>
+        </w:rPr>
+      </w:pPr>
+      <w:r>
+        <w:rPr>
+          <w:lang w:val="sr-Latn-RS"/>
+        </w:rPr>
+        <w:t>Sistem prikazuje sva jela koja nudi sajt “Slatki zalogaj” prema zadatim kriterijumima mušterije</w:t>
+      </w:r>
+      <w:bookmarkStart w:id="29" w:name="_bookmark12"/>
+      <w:bookmarkStart w:id="30" w:name="_bookmark13"/>
       <w:bookmarkEnd w:id="29"/>
-    </w:p>
-    <w:p>
-      <w:pPr>
-        <w:rPr>
-          <w:lang w:val="sr-Latn-RS"/>
-        </w:rPr>
-      </w:pPr>
-      <w:r>
-        <w:rPr>
-          <w:lang w:val="sr-Latn-RS"/>
-        </w:rPr>
-        <w:t>Sistem prikazuje sva jela koja nudi sajt “Slatki zalogaj” prema zadatim kriterijumima mušterije</w:t>
-      </w:r>
-      <w:bookmarkStart w:id="30" w:name="_bookmark12"/>
-      <w:bookmarkStart w:id="31" w:name="_bookmark13"/>
       <w:bookmarkEnd w:id="30"/>
-      <w:bookmarkEnd w:id="31"/>
       <w:r>
         <w:rPr>
           <w:lang w:val="sr-Latn-RS"/>
@@ -3218,14 +3202,14 @@
           <w:lang w:val="sr-Latn-RS"/>
         </w:rPr>
       </w:pPr>
-      <w:bookmarkStart w:id="32" w:name="_Toc35778409"/>
+      <w:bookmarkStart w:id="31" w:name="_Toc35782337"/>
       <w:r>
         <w:rPr>
           <w:lang w:val="sr-Latn-RS"/>
         </w:rPr>
         <w:t>Nefunkcionalni zahtevi</w:t>
       </w:r>
-      <w:bookmarkEnd w:id="32"/>
+      <w:bookmarkEnd w:id="31"/>
     </w:p>
     <w:p>
       <w:pPr>
@@ -3252,16 +3236,16 @@
           <w:lang w:val="sr-Latn-RS"/>
         </w:rPr>
       </w:pPr>
-      <w:bookmarkStart w:id="33" w:name="_bookmark14"/>
-      <w:bookmarkStart w:id="34" w:name="_Toc35778410"/>
+      <w:bookmarkStart w:id="32" w:name="_bookmark14"/>
+      <w:bookmarkStart w:id="33" w:name="_Toc35782338"/>
+      <w:bookmarkEnd w:id="32"/>
+      <w:r>
+        <w:rPr>
+          <w:lang w:val="sr-Latn-RS"/>
+        </w:rPr>
+        <w:t>Preduslovi</w:t>
+      </w:r>
       <w:bookmarkEnd w:id="33"/>
-      <w:r>
-        <w:rPr>
-          <w:lang w:val="sr-Latn-RS"/>
-        </w:rPr>
-        <w:t>Preduslovi</w:t>
-      </w:r>
-      <w:bookmarkEnd w:id="34"/>
     </w:p>
     <w:p>
       <w:pPr>
@@ -3287,14 +3271,14 @@
           <w:lang w:val="sr-Latn-RS"/>
         </w:rPr>
       </w:pPr>
-      <w:bookmarkStart w:id="35" w:name="_Toc35778411"/>
+      <w:bookmarkStart w:id="34" w:name="_Toc35782339"/>
       <w:r>
         <w:rPr>
           <w:lang w:val="sr-Latn-RS"/>
         </w:rPr>
         <w:t>Posledice</w:t>
       </w:r>
-      <w:bookmarkEnd w:id="35"/>
+      <w:bookmarkEnd w:id="34"/>
     </w:p>
     <w:p>
       <w:pPr>
@@ -3347,8 +3331,8 @@
           <w:lang w:val="sr-Latn-RS"/>
         </w:rPr>
       </w:pPr>
-      <w:bookmarkStart w:id="36" w:name="_Toc33475956"/>
-      <w:bookmarkStart w:id="37" w:name="_Toc35778412"/>
+      <w:bookmarkStart w:id="35" w:name="_Toc33475956"/>
+      <w:bookmarkStart w:id="36" w:name="_Toc35782340"/>
       <w:r>
         <w:rPr>
           <w:lang w:val="sr-Latn-RS"/>
@@ -3356,8 +3340,8 @@
         <w:lastRenderedPageBreak/>
         <w:t>Zapisnik revizija</w:t>
       </w:r>
+      <w:bookmarkEnd w:id="35"/>
       <w:bookmarkEnd w:id="36"/>
-      <w:bookmarkEnd w:id="37"/>
     </w:p>
     <w:p>
       <w:pPr>
@@ -3551,6 +3535,16 @@
                 <w:szCs w:val="16"/>
                 <w:lang w:val="sr-Latn-RS"/>
               </w:rPr>
+              <w:t xml:space="preserve">, </w:t>
+            </w:r>
+            <w:r>
+              <w:rPr>
+                <w:b w:val="0"/>
+                <w:bCs w:val="0"/>
+                <w:sz w:val="16"/>
+                <w:szCs w:val="16"/>
+                <w:lang w:val="sr-Latn-RS"/>
+              </w:rPr>
               <w:t>v0.2, J.</w:t>
             </w:r>
             <w:r>
@@ -3604,8 +3598,10 @@
               <w:rPr>
                 <w:lang w:val="sr-Latn-RS"/>
               </w:rPr>
-              <w:t>d</w:t>
-            </w:r>
+              <w:t>t</w:t>
+            </w:r>
+            <w:bookmarkStart w:id="37" w:name="_GoBack"/>
+            <w:bookmarkEnd w:id="37"/>
             <w:r>
               <w:rPr>
                 <w:lang w:val="sr-Latn-RS"/>
@@ -5667,7 +5663,7 @@
 </file>
 
 <file path=customXml/itemProps1.xml><?xml version="1.0" encoding="utf-8"?>
-<ds:datastoreItem xmlns:ds="http://schemas.openxmlformats.org/officeDocument/2006/customXml" ds:itemID="{7350B684-643A-4700-BBAE-8F78347D4B3F}">
+<ds:datastoreItem xmlns:ds="http://schemas.openxmlformats.org/officeDocument/2006/customXml" ds:itemID="{7378170D-E76E-4431-A1A0-3813E0E41D26}">
   <ds:schemaRefs>
     <ds:schemaRef ds:uri="http://schemas.openxmlformats.org/officeDocument/2006/bibliography"/>
   </ds:schemaRefs>

--- a/Dokumentacija/Faza 02 - SSU i prototip/SSU C Pregled jela.docx
+++ b/Dokumentacija/Faza 02 - SSU i prototip/SSU C Pregled jela.docx
@@ -12,6 +12,8 @@
           <w:lang w:val="sr-Latn-RS"/>
         </w:rPr>
       </w:pPr>
+      <w:bookmarkStart w:id="0" w:name="_GoBack"/>
+      <w:bookmarkEnd w:id="0"/>
       <w:r>
         <w:rPr>
           <w:noProof/>
@@ -1950,8 +1952,8 @@
           <w:lang w:val="sr-Latn-RS"/>
         </w:rPr>
       </w:pPr>
-      <w:bookmarkStart w:id="0" w:name="_Toc34304103"/>
-      <w:bookmarkStart w:id="1" w:name="_Toc35782322"/>
+      <w:bookmarkStart w:id="1" w:name="_Toc34304103"/>
+      <w:bookmarkStart w:id="2" w:name="_Toc35782322"/>
       <w:r>
         <w:rPr>
           <w:lang w:val="sr-Latn-RS"/>
@@ -1959,8 +1961,8 @@
         <w:lastRenderedPageBreak/>
         <w:t>Uvod</w:t>
       </w:r>
-      <w:bookmarkEnd w:id="0"/>
       <w:bookmarkEnd w:id="1"/>
+      <w:bookmarkEnd w:id="2"/>
     </w:p>
     <w:p>
       <w:pPr>
@@ -1973,16 +1975,16 @@
           <w:lang w:val="sr-Latn-RS"/>
         </w:rPr>
       </w:pPr>
-      <w:bookmarkStart w:id="2" w:name="_Toc34304104"/>
-      <w:bookmarkStart w:id="3" w:name="_Toc35782323"/>
+      <w:bookmarkStart w:id="3" w:name="_Toc34304104"/>
+      <w:bookmarkStart w:id="4" w:name="_Toc35782323"/>
       <w:r>
         <w:rPr>
           <w:lang w:val="sr-Latn-RS"/>
         </w:rPr>
         <w:t>Rezime</w:t>
       </w:r>
-      <w:bookmarkEnd w:id="2"/>
       <w:bookmarkEnd w:id="3"/>
+      <w:bookmarkEnd w:id="4"/>
     </w:p>
     <w:p>
       <w:pPr>
@@ -2022,8 +2024,8 @@
           <w:lang w:val="sr-Latn-RS"/>
         </w:rPr>
       </w:pPr>
-      <w:bookmarkStart w:id="4" w:name="_Toc34304105"/>
-      <w:bookmarkStart w:id="5" w:name="_Toc35782324"/>
+      <w:bookmarkStart w:id="5" w:name="_Toc34304105"/>
+      <w:bookmarkStart w:id="6" w:name="_Toc35782324"/>
       <w:r>
         <w:rPr>
           <w:lang w:val="sr-Latn-RS"/>
@@ -2042,8 +2044,8 @@
         </w:rPr>
         <w:t>grupe</w:t>
       </w:r>
-      <w:bookmarkEnd w:id="4"/>
       <w:bookmarkEnd w:id="5"/>
+      <w:bookmarkEnd w:id="6"/>
     </w:p>
     <w:p>
       <w:pPr>
@@ -2095,16 +2097,16 @@
           <w:lang w:val="sr-Latn-RS"/>
         </w:rPr>
       </w:pPr>
-      <w:bookmarkStart w:id="6" w:name="_Toc34304106"/>
-      <w:bookmarkStart w:id="7" w:name="_Toc35782325"/>
+      <w:bookmarkStart w:id="7" w:name="_Toc34304106"/>
+      <w:bookmarkStart w:id="8" w:name="_Toc35782325"/>
       <w:r>
         <w:rPr>
           <w:lang w:val="sr-Latn-RS"/>
         </w:rPr>
         <w:t>Reference</w:t>
       </w:r>
-      <w:bookmarkEnd w:id="6"/>
       <w:bookmarkEnd w:id="7"/>
+      <w:bookmarkEnd w:id="8"/>
     </w:p>
     <w:p>
       <w:pPr>
@@ -2379,8 +2381,8 @@
           <w:lang w:val="sr-Latn-RS"/>
         </w:rPr>
       </w:pPr>
-      <w:bookmarkStart w:id="8" w:name="_Toc34304107"/>
-      <w:bookmarkStart w:id="9" w:name="_Toc35782326"/>
+      <w:bookmarkStart w:id="9" w:name="_Toc34304107"/>
+      <w:bookmarkStart w:id="10" w:name="_Toc35782326"/>
       <w:r>
         <w:rPr>
           <w:lang w:val="sr-Latn-RS"/>
@@ -2399,8 +2401,8 @@
         </w:rPr>
         <w:t>pitanja</w:t>
       </w:r>
-      <w:bookmarkEnd w:id="8"/>
       <w:bookmarkEnd w:id="9"/>
+      <w:bookmarkEnd w:id="10"/>
     </w:p>
     <w:tbl>
       <w:tblPr>
@@ -2416,6 +2418,7 @@
       <w:tr>
         <w:trPr>
           <w:cnfStyle w:val="100000000000" w:firstRow="1" w:lastRow="0" w:firstColumn="0" w:lastColumn="0" w:oddVBand="0" w:evenVBand="0" w:oddHBand="0" w:evenHBand="0" w:firstRowFirstColumn="0" w:firstRowLastColumn="0" w:lastRowFirstColumn="0" w:lastRowLastColumn="0"/>
+          <w:trHeight w:val="284"/>
         </w:trPr>
         <w:tc>
           <w:tcPr>
@@ -2467,10 +2470,14 @@
         </w:tc>
       </w:tr>
       <w:tr>
+        <w:trPr>
+          <w:trHeight w:val="284"/>
+        </w:trPr>
         <w:tc>
           <w:tcPr>
             <w:cnfStyle w:val="001000000000" w:firstRow="0" w:lastRow="0" w:firstColumn="1" w:lastColumn="0" w:oddVBand="0" w:evenVBand="0" w:oddHBand="0" w:evenHBand="0" w:firstRowFirstColumn="0" w:firstRowLastColumn="0" w:lastRowFirstColumn="0" w:lastRowLastColumn="0"/>
             <w:tcW w:w="4395" w:type="dxa"/>
+            <w:vAlign w:val="center"/>
           </w:tcPr>
           <w:p>
             <w:pPr>
@@ -2493,6 +2500,8 @@
             <w:pPr>
               <w:cnfStyle w:val="000000000000" w:firstRow="0" w:lastRow="0" w:firstColumn="0" w:lastColumn="0" w:oddVBand="0" w:evenVBand="0" w:oddHBand="0" w:evenHBand="0" w:firstRowFirstColumn="0" w:firstRowLastColumn="0" w:lastRowFirstColumn="0" w:lastRowLastColumn="0"/>
               <w:rPr>
+                <w:sz w:val="16"/>
+                <w:szCs w:val="16"/>
                 <w:lang w:val="sr-Latn-RS"/>
               </w:rPr>
             </w:pPr>
@@ -2527,10 +2536,10 @@
           <w:lang w:val="sr-Latn-RS"/>
         </w:rPr>
       </w:pPr>
-      <w:bookmarkStart w:id="10" w:name="_bookmark5"/>
-      <w:bookmarkStart w:id="11" w:name="_Toc34304108"/>
-      <w:bookmarkStart w:id="12" w:name="_Toc35782327"/>
-      <w:bookmarkEnd w:id="10"/>
+      <w:bookmarkStart w:id="11" w:name="_bookmark5"/>
+      <w:bookmarkStart w:id="12" w:name="_Toc34304108"/>
+      <w:bookmarkStart w:id="13" w:name="_Toc35782327"/>
+      <w:bookmarkEnd w:id="11"/>
       <w:r>
         <w:rPr>
           <w:lang w:val="sr-Latn-RS"/>
@@ -2538,14 +2547,14 @@
         <w:lastRenderedPageBreak/>
         <w:t xml:space="preserve">Scenario </w:t>
       </w:r>
-      <w:bookmarkEnd w:id="11"/>
+      <w:bookmarkEnd w:id="12"/>
       <w:r>
         <w:rPr>
           <w:lang w:val="sr-Latn-RS"/>
         </w:rPr>
         <w:t>pregleda jela</w:t>
       </w:r>
-      <w:bookmarkEnd w:id="12"/>
+      <w:bookmarkEnd w:id="13"/>
     </w:p>
     <w:p>
       <w:pPr>
@@ -2558,18 +2567,18 @@
           <w:lang w:val="sr-Latn-RS"/>
         </w:rPr>
       </w:pPr>
-      <w:bookmarkStart w:id="13" w:name="_bookmark6"/>
-      <w:bookmarkStart w:id="14" w:name="_Toc34304109"/>
-      <w:bookmarkStart w:id="15" w:name="_Toc35782328"/>
-      <w:bookmarkEnd w:id="13"/>
+      <w:bookmarkStart w:id="14" w:name="_bookmark6"/>
+      <w:bookmarkStart w:id="15" w:name="_Toc34304109"/>
+      <w:bookmarkStart w:id="16" w:name="_Toc35782328"/>
+      <w:bookmarkEnd w:id="14"/>
       <w:r>
         <w:rPr>
           <w:lang w:val="sr-Latn-RS"/>
         </w:rPr>
         <w:t>Kratak opis</w:t>
       </w:r>
-      <w:bookmarkEnd w:id="14"/>
       <w:bookmarkEnd w:id="15"/>
+      <w:bookmarkEnd w:id="16"/>
     </w:p>
     <w:p>
       <w:pPr>
@@ -2671,18 +2680,18 @@
           <w:lang w:val="sr-Latn-RS"/>
         </w:rPr>
       </w:pPr>
-      <w:bookmarkStart w:id="16" w:name="_bookmark7"/>
-      <w:bookmarkStart w:id="17" w:name="_Toc34304110"/>
-      <w:bookmarkStart w:id="18" w:name="_Toc35782329"/>
-      <w:bookmarkEnd w:id="16"/>
+      <w:bookmarkStart w:id="17" w:name="_bookmark7"/>
+      <w:bookmarkStart w:id="18" w:name="_Toc34304110"/>
+      <w:bookmarkStart w:id="19" w:name="_Toc35782329"/>
+      <w:bookmarkEnd w:id="17"/>
       <w:r>
         <w:rPr>
           <w:lang w:val="sr-Latn-RS"/>
         </w:rPr>
         <w:t>Tok događaja</w:t>
       </w:r>
-      <w:bookmarkEnd w:id="17"/>
       <w:bookmarkEnd w:id="18"/>
+      <w:bookmarkEnd w:id="19"/>
     </w:p>
     <w:p>
       <w:pPr>
@@ -2695,11 +2704,11 @@
           <w:lang w:val="sr-Latn-RS"/>
         </w:rPr>
       </w:pPr>
-      <w:bookmarkStart w:id="19" w:name="_bookmark8"/>
-      <w:bookmarkStart w:id="20" w:name="_bookmark9"/>
-      <w:bookmarkStart w:id="21" w:name="_Toc35782330"/>
-      <w:bookmarkEnd w:id="19"/>
+      <w:bookmarkStart w:id="20" w:name="_bookmark8"/>
+      <w:bookmarkStart w:id="21" w:name="_bookmark9"/>
+      <w:bookmarkStart w:id="22" w:name="_Toc35782330"/>
       <w:bookmarkEnd w:id="20"/>
+      <w:bookmarkEnd w:id="21"/>
       <w:r>
         <w:rPr>
           <w:lang w:val="sr-Latn-RS"/>
@@ -2744,7 +2753,7 @@
         </w:rPr>
         <w:t>sajt</w:t>
       </w:r>
-      <w:bookmarkEnd w:id="21"/>
+      <w:bookmarkEnd w:id="22"/>
     </w:p>
     <w:p>
       <w:pPr>
@@ -2770,14 +2779,14 @@
           <w:lang w:val="sr-Latn-RS"/>
         </w:rPr>
       </w:pPr>
-      <w:bookmarkStart w:id="22" w:name="_Toc35782331"/>
+      <w:bookmarkStart w:id="23" w:name="_Toc35782331"/>
       <w:r>
         <w:rPr>
           <w:lang w:val="sr-Latn-RS"/>
         </w:rPr>
         <w:t>Detalji jela</w:t>
       </w:r>
-      <w:bookmarkEnd w:id="22"/>
+      <w:bookmarkEnd w:id="23"/>
     </w:p>
     <w:p>
       <w:pPr>
@@ -2887,7 +2896,7 @@
           <w:lang w:val="sr-Latn-RS"/>
         </w:rPr>
       </w:pPr>
-      <w:bookmarkStart w:id="23" w:name="_Toc35782332"/>
+      <w:bookmarkStart w:id="24" w:name="_Toc35782332"/>
       <w:r>
         <w:rPr>
           <w:lang w:val="sr-Latn-RS"/>
@@ -2906,7 +2915,7 @@
         </w:rPr>
         <w:t>jela u favorite</w:t>
       </w:r>
-      <w:bookmarkEnd w:id="23"/>
+      <w:bookmarkEnd w:id="24"/>
     </w:p>
     <w:p>
       <w:pPr>
@@ -2920,8 +2929,8 @@
         </w:rPr>
         <w:t>Mušterija, ukoliko mu se neko jelo posebno dopadne, to jelo dodaje u svoje favorite. Favoriti ga ne obavezuju ni na kakvu kupovinu i služe samo za lakšu navigaciju korisnika kroz sajt kada bude želeo da se vrati na obeležena jela.</w:t>
       </w:r>
-      <w:bookmarkStart w:id="24" w:name="_bookmark10"/>
-      <w:bookmarkEnd w:id="24"/>
+      <w:bookmarkStart w:id="25" w:name="_bookmark10"/>
+      <w:bookmarkEnd w:id="25"/>
     </w:p>
     <w:p>
       <w:pPr>
@@ -2934,14 +2943,14 @@
           <w:lang w:val="sr-Latn-RS"/>
         </w:rPr>
       </w:pPr>
-      <w:bookmarkStart w:id="25" w:name="_Toc35782333"/>
+      <w:bookmarkStart w:id="26" w:name="_Toc35782333"/>
       <w:r>
         <w:rPr>
           <w:lang w:val="sr-Latn-RS"/>
         </w:rPr>
         <w:t>Pretraživanje</w:t>
       </w:r>
-      <w:bookmarkEnd w:id="25"/>
+      <w:bookmarkEnd w:id="26"/>
     </w:p>
     <w:p>
       <w:pPr>
@@ -2989,14 +2998,14 @@
           <w:lang w:val="sr-Latn-RS"/>
         </w:rPr>
       </w:pPr>
-      <w:bookmarkStart w:id="26" w:name="_Toc35782334"/>
+      <w:bookmarkStart w:id="27" w:name="_Toc35782334"/>
       <w:r>
         <w:rPr>
           <w:lang w:val="sr-Latn-RS"/>
         </w:rPr>
         <w:t>Uspešan prikaz jela nakon pretrage</w:t>
       </w:r>
-      <w:bookmarkEnd w:id="26"/>
+      <w:bookmarkEnd w:id="27"/>
     </w:p>
     <w:p>
       <w:pPr>
@@ -3119,7 +3128,7 @@
           <w:lang w:val="sr-Latn-RS"/>
         </w:rPr>
       </w:pPr>
-      <w:bookmarkStart w:id="27" w:name="_Toc35782335"/>
+      <w:bookmarkStart w:id="28" w:name="_Toc35782335"/>
       <w:r>
         <w:rPr>
           <w:lang w:val="sr-Latn-RS"/>
@@ -3127,7 +3136,7 @@
         <w:lastRenderedPageBreak/>
         <w:t>Korišćenje filtera za pretragu</w:t>
       </w:r>
-      <w:bookmarkEnd w:id="27"/>
+      <w:bookmarkEnd w:id="28"/>
     </w:p>
     <w:p>
       <w:pPr>
@@ -3153,14 +3162,14 @@
           <w:lang w:val="sr-Latn-RS"/>
         </w:rPr>
       </w:pPr>
-      <w:bookmarkStart w:id="28" w:name="_Toc35782336"/>
+      <w:bookmarkStart w:id="29" w:name="_Toc35782336"/>
       <w:r>
         <w:rPr>
           <w:lang w:val="sr-Latn-RS"/>
         </w:rPr>
         <w:t>Prikaz jela na osnovu zadatih kriteriju</w:t>
       </w:r>
-      <w:bookmarkEnd w:id="28"/>
+      <w:bookmarkEnd w:id="29"/>
       <w:r>
         <w:rPr>
           <w:lang w:val="sr-Latn-RS"/>
@@ -3180,10 +3189,10 @@
         </w:rPr>
         <w:t>Sistem prikazuje sva jela koja nudi sajt “Slatki zalogaj” prema zadatim kriterijumima mušterije</w:t>
       </w:r>
-      <w:bookmarkStart w:id="29" w:name="_bookmark12"/>
-      <w:bookmarkStart w:id="30" w:name="_bookmark13"/>
-      <w:bookmarkEnd w:id="29"/>
+      <w:bookmarkStart w:id="30" w:name="_bookmark12"/>
+      <w:bookmarkStart w:id="31" w:name="_bookmark13"/>
       <w:bookmarkEnd w:id="30"/>
+      <w:bookmarkEnd w:id="31"/>
       <w:r>
         <w:rPr>
           <w:lang w:val="sr-Latn-RS"/>
@@ -3202,14 +3211,14 @@
           <w:lang w:val="sr-Latn-RS"/>
         </w:rPr>
       </w:pPr>
-      <w:bookmarkStart w:id="31" w:name="_Toc35782337"/>
+      <w:bookmarkStart w:id="32" w:name="_Toc35782337"/>
       <w:r>
         <w:rPr>
           <w:lang w:val="sr-Latn-RS"/>
         </w:rPr>
         <w:t>Nefunkcionalni zahtevi</w:t>
       </w:r>
-      <w:bookmarkEnd w:id="31"/>
+      <w:bookmarkEnd w:id="32"/>
     </w:p>
     <w:p>
       <w:pPr>
@@ -3236,16 +3245,16 @@
           <w:lang w:val="sr-Latn-RS"/>
         </w:rPr>
       </w:pPr>
-      <w:bookmarkStart w:id="32" w:name="_bookmark14"/>
-      <w:bookmarkStart w:id="33" w:name="_Toc35782338"/>
-      <w:bookmarkEnd w:id="32"/>
+      <w:bookmarkStart w:id="33" w:name="_bookmark14"/>
+      <w:bookmarkStart w:id="34" w:name="_Toc35782338"/>
+      <w:bookmarkEnd w:id="33"/>
       <w:r>
         <w:rPr>
           <w:lang w:val="sr-Latn-RS"/>
         </w:rPr>
         <w:t>Preduslovi</w:t>
       </w:r>
-      <w:bookmarkEnd w:id="33"/>
+      <w:bookmarkEnd w:id="34"/>
     </w:p>
     <w:p>
       <w:pPr>
@@ -3271,14 +3280,14 @@
           <w:lang w:val="sr-Latn-RS"/>
         </w:rPr>
       </w:pPr>
-      <w:bookmarkStart w:id="34" w:name="_Toc35782339"/>
+      <w:bookmarkStart w:id="35" w:name="_Toc35782339"/>
       <w:r>
         <w:rPr>
           <w:lang w:val="sr-Latn-RS"/>
         </w:rPr>
         <w:t>Posledice</w:t>
       </w:r>
-      <w:bookmarkEnd w:id="34"/>
+      <w:bookmarkEnd w:id="35"/>
     </w:p>
     <w:p>
       <w:pPr>
@@ -3331,8 +3340,8 @@
           <w:lang w:val="sr-Latn-RS"/>
         </w:rPr>
       </w:pPr>
-      <w:bookmarkStart w:id="35" w:name="_Toc33475956"/>
-      <w:bookmarkStart w:id="36" w:name="_Toc35782340"/>
+      <w:bookmarkStart w:id="36" w:name="_Toc33475956"/>
+      <w:bookmarkStart w:id="37" w:name="_Toc35782340"/>
       <w:r>
         <w:rPr>
           <w:lang w:val="sr-Latn-RS"/>
@@ -3340,8 +3349,8 @@
         <w:lastRenderedPageBreak/>
         <w:t>Zapisnik revizija</w:t>
       </w:r>
-      <w:bookmarkEnd w:id="35"/>
       <w:bookmarkEnd w:id="36"/>
+      <w:bookmarkEnd w:id="37"/>
     </w:p>
     <w:p>
       <w:pPr>
@@ -3370,6 +3379,7 @@
       <w:tr>
         <w:trPr>
           <w:cnfStyle w:val="100000000000" w:firstRow="1" w:lastRow="0" w:firstColumn="0" w:lastColumn="0" w:oddVBand="0" w:evenVBand="0" w:oddHBand="0" w:evenHBand="0" w:firstRowFirstColumn="0" w:firstRowLastColumn="0" w:lastRowFirstColumn="0" w:lastRowLastColumn="0"/>
+          <w:trHeight w:val="284"/>
         </w:trPr>
         <w:tc>
           <w:tcPr>
@@ -3421,6 +3431,9 @@
         </w:tc>
       </w:tr>
       <w:tr>
+        <w:trPr>
+          <w:trHeight w:val="284"/>
+        </w:trPr>
         <w:tc>
           <w:tcPr>
             <w:cnfStyle w:val="001000000000" w:firstRow="0" w:lastRow="0" w:firstColumn="1" w:lastColumn="0" w:oddVBand="0" w:evenVBand="0" w:oddHBand="0" w:evenHBand="0" w:firstRowFirstColumn="0" w:firstRowLastColumn="0" w:lastRowFirstColumn="0" w:lastRowLastColumn="0"/>
@@ -3478,11 +3491,15 @@
             <w:pPr>
               <w:cnfStyle w:val="000000000000" w:firstRow="0" w:lastRow="0" w:firstColumn="0" w:lastColumn="0" w:oddVBand="0" w:evenVBand="0" w:oddHBand="0" w:evenHBand="0" w:firstRowFirstColumn="0" w:firstRowLastColumn="0" w:lastRowFirstColumn="0" w:lastRowLastColumn="0"/>
               <w:rPr>
+                <w:sz w:val="16"/>
+                <w:szCs w:val="16"/>
                 <w:lang w:val="sr-Latn-RS"/>
               </w:rPr>
             </w:pPr>
             <w:r>
               <w:rPr>
+                <w:sz w:val="16"/>
+                <w:szCs w:val="16"/>
                 <w:lang w:val="sr-Latn-RS"/>
               </w:rPr>
               <w:t>Inicijalna verzija</w:t>
@@ -3491,6 +3508,9 @@
         </w:tc>
       </w:tr>
       <w:tr>
+        <w:trPr>
+          <w:trHeight w:val="284"/>
+        </w:trPr>
         <w:tc>
           <w:tcPr>
             <w:cnfStyle w:val="001000000000" w:firstRow="0" w:lastRow="0" w:firstColumn="1" w:lastColumn="0" w:oddVBand="0" w:evenVBand="0" w:oddHBand="0" w:evenHBand="0" w:firstRowFirstColumn="0" w:firstRowLastColumn="0" w:lastRowFirstColumn="0" w:lastRowLastColumn="0"/>
@@ -3578,11 +3598,15 @@
             <w:pPr>
               <w:cnfStyle w:val="000000000000" w:firstRow="0" w:lastRow="0" w:firstColumn="0" w:lastColumn="0" w:oddVBand="0" w:evenVBand="0" w:oddHBand="0" w:evenHBand="0" w:firstRowFirstColumn="0" w:firstRowLastColumn="0" w:lastRowFirstColumn="0" w:lastRowLastColumn="0"/>
               <w:rPr>
+                <w:sz w:val="16"/>
+                <w:szCs w:val="16"/>
                 <w:lang w:val="sr-Latn-RS"/>
               </w:rPr>
             </w:pPr>
             <w:r>
               <w:rPr>
+                <w:sz w:val="16"/>
+                <w:szCs w:val="16"/>
                 <w:lang w:val="sr-Latn-RS"/>
               </w:rPr>
               <w:t xml:space="preserve">Dodati detalji i dopunjene stavke kako bi SSU bio precizniji, dodati </w:t>
@@ -3590,20 +3614,24 @@
             <w:proofErr w:type="spellStart"/>
             <w:r>
               <w:rPr>
+                <w:sz w:val="16"/>
+                <w:szCs w:val="16"/>
                 <w:lang w:val="sr-Latn-RS"/>
               </w:rPr>
               <w:t>po</w:t>
             </w:r>
             <w:r>
               <w:rPr>
+                <w:sz w:val="16"/>
+                <w:szCs w:val="16"/>
                 <w:lang w:val="sr-Latn-RS"/>
               </w:rPr>
               <w:t>t</w:t>
             </w:r>
-            <w:bookmarkStart w:id="37" w:name="_GoBack"/>
-            <w:bookmarkEnd w:id="37"/>
-            <w:r>
-              <w:rPr>
+            <w:r>
+              <w:rPr>
+                <w:sz w:val="16"/>
+                <w:szCs w:val="16"/>
                 <w:lang w:val="sr-Latn-RS"/>
               </w:rPr>
               <w:t>koraci</w:t>
@@ -3613,6 +3641,9 @@
         </w:tc>
       </w:tr>
       <w:tr>
+        <w:trPr>
+          <w:trHeight w:val="284"/>
+        </w:trPr>
         <w:tc>
           <w:tcPr>
             <w:cnfStyle w:val="001000000000" w:firstRow="0" w:lastRow="0" w:firstColumn="1" w:lastColumn="0" w:oddVBand="0" w:evenVBand="0" w:oddHBand="0" w:evenHBand="0" w:firstRowFirstColumn="0" w:firstRowLastColumn="0" w:lastRowFirstColumn="0" w:lastRowLastColumn="0"/>
@@ -3638,6 +3669,8 @@
             <w:pPr>
               <w:cnfStyle w:val="000000000000" w:firstRow="0" w:lastRow="0" w:firstColumn="0" w:lastColumn="0" w:oddVBand="0" w:evenVBand="0" w:oddHBand="0" w:evenHBand="0" w:firstRowFirstColumn="0" w:firstRowLastColumn="0" w:lastRowFirstColumn="0" w:lastRowLastColumn="0"/>
               <w:rPr>
+                <w:sz w:val="16"/>
+                <w:szCs w:val="16"/>
                 <w:lang w:val="sr-Latn-RS"/>
               </w:rPr>
             </w:pPr>
@@ -5663,7 +5696,7 @@
 </file>
 
 <file path=customXml/itemProps1.xml><?xml version="1.0" encoding="utf-8"?>
-<ds:datastoreItem xmlns:ds="http://schemas.openxmlformats.org/officeDocument/2006/customXml" ds:itemID="{7378170D-E76E-4431-A1A0-3813E0E41D26}">
+<ds:datastoreItem xmlns:ds="http://schemas.openxmlformats.org/officeDocument/2006/customXml" ds:itemID="{4A6337A8-8A03-459F-AD96-B9BAA0FB8D17}">
   <ds:schemaRefs>
     <ds:schemaRef ds:uri="http://schemas.openxmlformats.org/officeDocument/2006/bibliography"/>
   </ds:schemaRefs>
